--- a/Projet ISI - Site à compléter/documents/Compte rendu.docx
+++ b/Projet ISI - Site à compléter/documents/Compte rendu.docx
@@ -93,8 +93,370 @@
         </w:rPr>
         <w:t xml:space="preserve">Le projet qui nous à été confié dans le cadre de l’enseignement « Introduction aux systèmes informatiques » consistait à créer une page web contenant deux formulaires de saisie. </w:t>
       </w:r>
+      <w:r>
+        <w:rPr>
+          <w:sz w:val="24"/>
+          <w:szCs w:val="24"/>
+        </w:rPr>
+        <w:t xml:space="preserve">A l’aide de ces formulaires nous devions envoyer une requête SQL vers deux bases de données ; celle d’un enseignant et notre propre base de données. </w:t>
+      </w:r>
+    </w:p>
+    <w:p>
+      <w:pPr>
+        <w:rPr>
+          <w:sz w:val="24"/>
+          <w:szCs w:val="24"/>
+        </w:rPr>
+      </w:pPr>
+      <w:r>
+        <w:rPr>
+          <w:sz w:val="24"/>
+          <w:szCs w:val="24"/>
+        </w:rPr>
+        <w:t>Ce projet regroupait tout ce que nous avions vu dans cet enseignement : la création d’une page web ainsi que sa feuille de style</w:t>
+      </w:r>
+      <w:r>
+        <w:rPr>
+          <w:sz w:val="24"/>
+          <w:szCs w:val="24"/>
+        </w:rPr>
+        <w:t xml:space="preserve"> et </w:t>
+      </w:r>
+      <w:r>
+        <w:rPr>
+          <w:sz w:val="24"/>
+          <w:szCs w:val="24"/>
+        </w:rPr>
+        <w:t xml:space="preserve">des requêtes </w:t>
+      </w:r>
+      <w:r>
+        <w:rPr>
+          <w:sz w:val="24"/>
+          <w:szCs w:val="24"/>
+        </w:rPr>
+        <w:t>SQL</w:t>
+      </w:r>
+      <w:r>
+        <w:rPr>
+          <w:sz w:val="24"/>
+          <w:szCs w:val="24"/>
+        </w:rPr>
+        <w:t>. L</w:t>
+      </w:r>
+      <w:r>
+        <w:rPr>
+          <w:sz w:val="24"/>
+          <w:szCs w:val="24"/>
+        </w:rPr>
+        <w:t>es</w:t>
+      </w:r>
+      <w:r>
+        <w:rPr>
+          <w:sz w:val="24"/>
+          <w:szCs w:val="24"/>
+        </w:rPr>
+        <w:t xml:space="preserve"> partie</w:t>
+      </w:r>
+      <w:r>
+        <w:rPr>
+          <w:sz w:val="24"/>
+          <w:szCs w:val="24"/>
+        </w:rPr>
+        <w:t>s</w:t>
+      </w:r>
+      <w:r>
+        <w:rPr>
+          <w:sz w:val="24"/>
+          <w:szCs w:val="24"/>
+        </w:rPr>
+        <w:t xml:space="preserve"> </w:t>
+      </w:r>
+      <w:r>
+        <w:rPr>
+          <w:sz w:val="24"/>
+          <w:szCs w:val="24"/>
+        </w:rPr>
+        <w:t>J</w:t>
+      </w:r>
+      <w:r>
+        <w:rPr>
+          <w:sz w:val="24"/>
+          <w:szCs w:val="24"/>
+        </w:rPr>
+        <w:t>ava</w:t>
+      </w:r>
+      <w:r>
+        <w:rPr>
+          <w:sz w:val="24"/>
+          <w:szCs w:val="24"/>
+        </w:rPr>
+        <w:t>S</w:t>
+      </w:r>
+      <w:r>
+        <w:rPr>
+          <w:sz w:val="24"/>
+          <w:szCs w:val="24"/>
+        </w:rPr>
+        <w:t xml:space="preserve">cript et </w:t>
+      </w:r>
+      <w:r>
+        <w:rPr>
+          <w:sz w:val="24"/>
+          <w:szCs w:val="24"/>
+        </w:rPr>
+        <w:t>PHP</w:t>
+      </w:r>
+      <w:r>
+        <w:rPr>
+          <w:sz w:val="24"/>
+          <w:szCs w:val="24"/>
+        </w:rPr>
+        <w:t xml:space="preserve"> étai</w:t>
+      </w:r>
+      <w:r>
+        <w:rPr>
+          <w:sz w:val="24"/>
+          <w:szCs w:val="24"/>
+        </w:rPr>
+        <w:t>en</w:t>
+      </w:r>
+      <w:r>
+        <w:rPr>
+          <w:sz w:val="24"/>
+          <w:szCs w:val="24"/>
+        </w:rPr>
+        <w:t>t nouvelle</w:t>
+      </w:r>
+      <w:r>
+        <w:rPr>
+          <w:sz w:val="24"/>
+          <w:szCs w:val="24"/>
+        </w:rPr>
+        <w:t>s</w:t>
+      </w:r>
+      <w:r>
+        <w:rPr>
+          <w:sz w:val="24"/>
+          <w:szCs w:val="24"/>
+        </w:rPr>
+        <w:t xml:space="preserve"> mais </w:t>
+      </w:r>
+      <w:r>
+        <w:rPr>
+          <w:sz w:val="24"/>
+          <w:szCs w:val="24"/>
+        </w:rPr>
+        <w:t>elles nous étaient</w:t>
+      </w:r>
+      <w:r>
+        <w:rPr>
+          <w:sz w:val="24"/>
+          <w:szCs w:val="24"/>
+        </w:rPr>
+        <w:t xml:space="preserve"> fournie</w:t>
+      </w:r>
+      <w:r>
+        <w:rPr>
+          <w:sz w:val="24"/>
+          <w:szCs w:val="24"/>
+        </w:rPr>
+        <w:t>s</w:t>
+      </w:r>
+      <w:r>
+        <w:rPr>
+          <w:sz w:val="24"/>
+          <w:szCs w:val="24"/>
+        </w:rPr>
+        <w:t xml:space="preserve"> ce qui nous permettait de découvrir ces deux langages si on le souhaitait, sans pour autant les apprendre. </w:t>
+      </w:r>
+    </w:p>
+    <w:p>
+      <w:pPr>
+        <w:rPr>
+          <w:sz w:val="24"/>
+          <w:szCs w:val="24"/>
+        </w:rPr>
+      </w:pPr>
+      <w:r>
+        <w:rPr>
+          <w:sz w:val="24"/>
+          <w:szCs w:val="24"/>
+        </w:rPr>
+        <w:t>Afin de mener à bien ce projet, nous a</w:t>
+      </w:r>
+      <w:r>
+        <w:rPr>
+          <w:sz w:val="24"/>
+          <w:szCs w:val="24"/>
+        </w:rPr>
+        <w:t xml:space="preserve">vons utilisé de nouveaux outils : </w:t>
+      </w:r>
+      <w:r>
+        <w:rPr>
+          <w:sz w:val="24"/>
+          <w:szCs w:val="24"/>
+        </w:rPr>
+        <w:t>PhpM</w:t>
+      </w:r>
+      <w:r>
+        <w:rPr>
+          <w:sz w:val="24"/>
+          <w:szCs w:val="24"/>
+        </w:rPr>
+        <w:t>y</w:t>
+      </w:r>
+      <w:r>
+        <w:rPr>
+          <w:sz w:val="24"/>
+          <w:szCs w:val="24"/>
+        </w:rPr>
+        <w:t>A</w:t>
+      </w:r>
+      <w:r>
+        <w:rPr>
+          <w:sz w:val="24"/>
+          <w:szCs w:val="24"/>
+        </w:rPr>
+        <w:t xml:space="preserve">dmin, la librairie </w:t>
+      </w:r>
+      <w:proofErr w:type="spellStart"/>
+      <w:r>
+        <w:rPr>
+          <w:sz w:val="24"/>
+          <w:szCs w:val="24"/>
+        </w:rPr>
+        <w:t>jquery</w:t>
+      </w:r>
+      <w:proofErr w:type="spellEnd"/>
+      <w:r>
+        <w:rPr>
+          <w:sz w:val="24"/>
+          <w:szCs w:val="24"/>
+        </w:rPr>
+        <w:t xml:space="preserve"> </w:t>
+      </w:r>
+      <w:r>
+        <w:rPr>
+          <w:sz w:val="24"/>
+          <w:szCs w:val="24"/>
+        </w:rPr>
+        <w:t xml:space="preserve">et </w:t>
+      </w:r>
+      <w:r>
+        <w:rPr>
+          <w:sz w:val="24"/>
+          <w:szCs w:val="24"/>
+        </w:rPr>
+        <w:t>le logiciel F</w:t>
+      </w:r>
+      <w:r>
+        <w:rPr>
+          <w:sz w:val="24"/>
+          <w:szCs w:val="24"/>
+        </w:rPr>
+        <w:t xml:space="preserve">ilezilla. </w:t>
+      </w:r>
+      <w:r>
+        <w:rPr>
+          <w:sz w:val="24"/>
+          <w:szCs w:val="24"/>
+        </w:rPr>
+        <w:t xml:space="preserve">                                                                                         </w:t>
+      </w:r>
+      <w:r>
+        <w:rPr>
+          <w:sz w:val="24"/>
+          <w:szCs w:val="24"/>
+        </w:rPr>
+        <w:t xml:space="preserve">  </w:t>
+      </w:r>
+    </w:p>
+    <w:p>
+      <w:pPr>
+        <w:rPr>
+          <w:sz w:val="24"/>
+          <w:szCs w:val="24"/>
+        </w:rPr>
+      </w:pPr>
+      <w:r>
+        <w:rPr>
+          <w:sz w:val="24"/>
+          <w:szCs w:val="24"/>
+        </w:rPr>
+        <w:t xml:space="preserve">La difficulté résidait dans le fait de lier </w:t>
+      </w:r>
+      <w:r>
+        <w:rPr>
+          <w:sz w:val="24"/>
+          <w:szCs w:val="24"/>
+        </w:rPr>
+        <w:t>tous</w:t>
+      </w:r>
+      <w:r>
+        <w:rPr>
+          <w:sz w:val="24"/>
+          <w:szCs w:val="24"/>
+        </w:rPr>
+        <w:t xml:space="preserve"> ces éléments</w:t>
+      </w:r>
+      <w:r>
+        <w:rPr>
+          <w:sz w:val="24"/>
+          <w:szCs w:val="24"/>
+        </w:rPr>
+        <w:t xml:space="preserve"> que </w:t>
+      </w:r>
+      <w:r>
+        <w:rPr>
+          <w:sz w:val="24"/>
+          <w:szCs w:val="24"/>
+        </w:rPr>
+        <w:t>nous avions vu séparément</w:t>
+      </w:r>
+      <w:r>
+        <w:rPr>
+          <w:sz w:val="24"/>
+          <w:szCs w:val="24"/>
+        </w:rPr>
+        <w:t>,</w:t>
+      </w:r>
+      <w:r>
+        <w:rPr>
+          <w:sz w:val="24"/>
+          <w:szCs w:val="24"/>
+        </w:rPr>
+        <w:t xml:space="preserve"> il fallait maintenant les regrouper. </w:t>
+      </w:r>
+      <w:r>
+        <w:rPr>
+          <w:sz w:val="24"/>
+          <w:szCs w:val="24"/>
+        </w:rPr>
+        <w:t xml:space="preserve">La partie qui m’a semblé la plus difficile était d’intégrer les requêtes SQL dans le document HTML. </w:t>
+      </w:r>
       <w:bookmarkStart w:id="0" w:name="_GoBack"/>
       <w:bookmarkEnd w:id="0"/>
+      <w:r>
+        <w:rPr>
+          <w:sz w:val="24"/>
+          <w:szCs w:val="24"/>
+        </w:rPr>
+        <w:t>Grâce à ce projet j’ai pu élargir et consolider des compétences déjà acquises mais également en acquérir de nouvelles. Malgré la difficulté de la nouveauté au premier abord</w:t>
+      </w:r>
+      <w:r>
+        <w:rPr>
+          <w:sz w:val="24"/>
+          <w:szCs w:val="24"/>
+        </w:rPr>
+        <w:t>,</w:t>
+      </w:r>
+      <w:r>
+        <w:rPr>
+          <w:sz w:val="24"/>
+          <w:szCs w:val="24"/>
+        </w:rPr>
+        <w:t xml:space="preserve"> c’était un challenge agréable et intéressant. </w:t>
+      </w:r>
     </w:p>
     <w:sectPr>
       <w:pgSz w:w="11906" w:h="16838"/>
